--- a/solutions/hashicorp/cloud/multi-cloud-platform/presales/statement-of-work.docx
+++ b/solutions/hashicorp/cloud/multi-cloud-platform/presales/statement-of-work.docx
@@ -17235,7 +17235,7 @@
                 <w:rFonts w:ascii="Calibri" w:hAnsi="Calibri"/>
                 <w:sz w:val="24"/>
               </w:rPr>
-              <w:t>$165,000</w:t>
+              <w:t>$0</w:t>
             </w:r>
           </w:p>
         </w:tc>
@@ -17293,7 +17293,7 @@
                 <w:rFonts w:ascii="Calibri" w:hAnsi="Calibri"/>
                 <w:sz w:val="24"/>
               </w:rPr>
-              <w:t>$165,000</w:t>
+              <w:t>$0</w:t>
             </w:r>
           </w:p>
         </w:tc>
@@ -17380,7 +17380,7 @@
                 <w:rFonts w:ascii="Calibri" w:hAnsi="Calibri"/>
                 <w:sz w:val="24"/>
               </w:rPr>
-              <w:t>$165,000</w:t>
+              <w:t>$0</w:t>
             </w:r>
           </w:p>
         </w:tc>
@@ -17411,7 +17411,7 @@
                 <w:rFonts w:ascii="Calibri" w:hAnsi="Calibri"/>
                 <w:sz w:val="24"/>
               </w:rPr>
-              <w:t>Cloud Infrastructure</w:t>
+              <w:t>Cloud Services</w:t>
             </w:r>
           </w:p>
         </w:tc>
@@ -17616,7 +17616,7 @@
                 <w:rFonts w:ascii="Calibri" w:hAnsi="Calibri"/>
                 <w:sz w:val="24"/>
               </w:rPr>
-              <w:t>HashiCorp Licenses</w:t>
+              <w:t>Software Licenses</w:t>
             </w:r>
           </w:p>
         </w:tc>
@@ -17645,7 +17645,7 @@
                 <w:rFonts w:ascii="Calibri" w:hAnsi="Calibri"/>
                 <w:sz w:val="24"/>
               </w:rPr>
-              <w:t>$71,250</w:t>
+              <w:t>$18,360</w:t>
             </w:r>
           </w:p>
         </w:tc>
@@ -17674,7 +17674,7 @@
                 <w:rFonts w:ascii="Calibri" w:hAnsi="Calibri"/>
                 <w:sz w:val="24"/>
               </w:rPr>
-              <w:t>($15,000)</w:t>
+              <w:t>$0</w:t>
             </w:r>
           </w:p>
         </w:tc>
@@ -17703,7 +17703,7 @@
                 <w:rFonts w:ascii="Calibri" w:hAnsi="Calibri"/>
                 <w:sz w:val="24"/>
               </w:rPr>
-              <w:t>$56,250</w:t>
+              <w:t>$18,360</w:t>
             </w:r>
           </w:p>
         </w:tc>
@@ -17732,7 +17732,7 @@
                 <w:rFonts w:ascii="Calibri" w:hAnsi="Calibri"/>
                 <w:sz w:val="24"/>
               </w:rPr>
-              <w:t>$71,250</w:t>
+              <w:t>$18,360</w:t>
             </w:r>
           </w:p>
         </w:tc>
@@ -17761,7 +17761,7 @@
                 <w:rFonts w:ascii="Calibri" w:hAnsi="Calibri"/>
                 <w:sz w:val="24"/>
               </w:rPr>
-              <w:t>$71,250</w:t>
+              <w:t>$18,360</w:t>
             </w:r>
           </w:p>
         </w:tc>
@@ -17790,7 +17790,7 @@
                 <w:rFonts w:ascii="Calibri" w:hAnsi="Calibri"/>
                 <w:sz w:val="24"/>
               </w:rPr>
-              <w:t>$198,750</w:t>
+              <w:t>$55,080</w:t>
             </w:r>
           </w:p>
         </w:tc>
@@ -17821,7 +17821,7 @@
                 <w:rFonts w:ascii="Calibri" w:hAnsi="Calibri"/>
                 <w:sz w:val="24"/>
               </w:rPr>
-              <w:t>Software Licenses</w:t>
+              <w:t>Support &amp; Maintenance</w:t>
             </w:r>
           </w:p>
         </w:tc>
@@ -17850,7 +17850,7 @@
                 <w:rFonts w:ascii="Calibri" w:hAnsi="Calibri"/>
                 <w:sz w:val="24"/>
               </w:rPr>
-              <w:t>$18,360</w:t>
+              <w:t>$84,900</w:t>
             </w:r>
           </w:p>
         </w:tc>
@@ -17908,7 +17908,7 @@
                 <w:rFonts w:ascii="Calibri" w:hAnsi="Calibri"/>
                 <w:sz w:val="24"/>
               </w:rPr>
-              <w:t>$18,360</w:t>
+              <w:t>$84,900</w:t>
             </w:r>
           </w:p>
         </w:tc>
@@ -17937,7 +17937,7 @@
                 <w:rFonts w:ascii="Calibri" w:hAnsi="Calibri"/>
                 <w:sz w:val="24"/>
               </w:rPr>
-              <w:t>$18,360</w:t>
+              <w:t>$84,900</w:t>
             </w:r>
           </w:p>
         </w:tc>
@@ -17966,7 +17966,7 @@
                 <w:rFonts w:ascii="Calibri" w:hAnsi="Calibri"/>
                 <w:sz w:val="24"/>
               </w:rPr>
-              <w:t>$18,360</w:t>
+              <w:t>$84,900</w:t>
             </w:r>
           </w:p>
         </w:tc>
@@ -17995,7 +17995,7 @@
                 <w:rFonts w:ascii="Calibri" w:hAnsi="Calibri"/>
                 <w:sz w:val="24"/>
               </w:rPr>
-              <w:t>$55,080</w:t>
+              <w:t>$254,700</w:t>
             </w:r>
           </w:p>
         </w:tc>
@@ -18024,9 +18024,10 @@
             <w:r>
               <w:rPr>
                 <w:rFonts w:ascii="Calibri" w:hAnsi="Calibri"/>
-                <w:sz w:val="24"/>
-              </w:rPr>
-              <w:t>Support &amp; Maintenance</w:t>
+                <w:b/>
+                <w:sz w:val="24"/>
+              </w:rPr>
+              <w:t>TOTAL INVESTMENT</w:t>
             </w:r>
           </w:p>
         </w:tc>
@@ -18053,9 +18054,10 @@
             <w:r>
               <w:rPr>
                 <w:rFonts w:ascii="Calibri" w:hAnsi="Calibri"/>
-                <w:sz w:val="24"/>
-              </w:rPr>
-              <w:t>$84,900</w:t>
+                <w:b/>
+                <w:sz w:val="24"/>
+              </w:rPr>
+              <w:t>$151,178</w:t>
             </w:r>
           </w:p>
         </w:tc>
@@ -18082,9 +18084,10 @@
             <w:r>
               <w:rPr>
                 <w:rFonts w:ascii="Calibri" w:hAnsi="Calibri"/>
-                <w:sz w:val="24"/>
-              </w:rPr>
-              <w:t>$0</w:t>
+                <w:b/>
+                <w:sz w:val="24"/>
+              </w:rPr>
+              <w:t>($12,700)</w:t>
             </w:r>
           </w:p>
         </w:tc>
@@ -18111,9 +18114,10 @@
             <w:r>
               <w:rPr>
                 <w:rFonts w:ascii="Calibri" w:hAnsi="Calibri"/>
-                <w:sz w:val="24"/>
-              </w:rPr>
-              <w:t>$84,900</w:t>
+                <w:b/>
+                <w:sz w:val="24"/>
+              </w:rPr>
+              <w:t>$138,478</w:t>
             </w:r>
           </w:p>
         </w:tc>
@@ -18140,9 +18144,10 @@
             <w:r>
               <w:rPr>
                 <w:rFonts w:ascii="Calibri" w:hAnsi="Calibri"/>
-                <w:sz w:val="24"/>
-              </w:rPr>
-              <w:t>$84,900</w:t>
+                <w:b/>
+                <w:sz w:val="24"/>
+              </w:rPr>
+              <w:t>$151,178</w:t>
             </w:r>
           </w:p>
         </w:tc>
@@ -18169,9 +18174,10 @@
             <w:r>
               <w:rPr>
                 <w:rFonts w:ascii="Calibri" w:hAnsi="Calibri"/>
-                <w:sz w:val="24"/>
-              </w:rPr>
-              <w:t>$84,900</w:t>
+                <w:b/>
+                <w:sz w:val="24"/>
+              </w:rPr>
+              <w:t>$151,178</w:t>
             </w:r>
           </w:p>
         </w:tc>
@@ -18198,221 +18204,10 @@
             <w:r>
               <w:rPr>
                 <w:rFonts w:ascii="Calibri" w:hAnsi="Calibri"/>
-                <w:sz w:val="24"/>
-              </w:rPr>
-              <w:t>$254,700</w:t>
-            </w:r>
-          </w:p>
-        </w:tc>
-      </w:tr>
-      <w:tr>
-        <w:tc>
-          <w:tcPr>
-            <w:tcW w:type="dxa" w:w="1872"/>
-            <w:tcBorders>
-              <w:top w:val="single" w:sz="4" w:space="0" w:color="000000"/>
-              <w:left w:val="single" w:sz="4" w:space="0" w:color="000000"/>
-              <w:bottom w:val="single" w:sz="4" w:space="0" w:color="000000"/>
-              <w:right w:val="single" w:sz="4" w:space="0" w:color="000000"/>
-            </w:tcBorders>
-            <w:tcMar>
-              <w:top w:w="80" w:type="dxa"/>
-              <w:bottom w:w="80" w:type="dxa"/>
-              <w:left w:w="80" w:type="dxa"/>
-              <w:right w:w="80" w:type="dxa"/>
-            </w:tcMar>
-          </w:tcPr>
-          <w:p>
-            <w:pPr>
-              <w:spacing w:before="80" w:after="80"/>
-            </w:pPr>
-            <w:r>
-              <w:rPr>
-                <w:rFonts w:ascii="Calibri" w:hAnsi="Calibri"/>
                 <w:b/>
                 <w:sz w:val="24"/>
               </w:rPr>
-              <w:t>TOTAL INVESTMENT</w:t>
-            </w:r>
-          </w:p>
-        </w:tc>
-        <w:tc>
-          <w:tcPr>
-            <w:tcW w:type="dxa" w:w="1123"/>
-            <w:tcBorders>
-              <w:top w:val="single" w:sz="4" w:space="0" w:color="000000"/>
-              <w:left w:val="single" w:sz="4" w:space="0" w:color="000000"/>
-              <w:bottom w:val="single" w:sz="4" w:space="0" w:color="000000"/>
-              <w:right w:val="single" w:sz="4" w:space="0" w:color="000000"/>
-            </w:tcBorders>
-            <w:tcMar>
-              <w:top w:w="80" w:type="dxa"/>
-              <w:bottom w:w="80" w:type="dxa"/>
-              <w:left w:w="80" w:type="dxa"/>
-              <w:right w:w="80" w:type="dxa"/>
-            </w:tcMar>
-          </w:tcPr>
-          <w:p>
-            <w:pPr>
-              <w:spacing w:before="80" w:after="80"/>
-            </w:pPr>
-            <w:r>
-              <w:rPr>
-                <w:rFonts w:ascii="Calibri" w:hAnsi="Calibri"/>
-                <w:b/>
-                <w:sz w:val="24"/>
-              </w:rPr>
-              <w:t>$387,428</w:t>
-            </w:r>
-          </w:p>
-        </w:tc>
-        <w:tc>
-          <w:tcPr>
-            <w:tcW w:type="dxa" w:w="1685"/>
-            <w:tcBorders>
-              <w:top w:val="single" w:sz="4" w:space="0" w:color="000000"/>
-              <w:left w:val="single" w:sz="4" w:space="0" w:color="000000"/>
-              <w:bottom w:val="single" w:sz="4" w:space="0" w:color="000000"/>
-              <w:right w:val="single" w:sz="4" w:space="0" w:color="000000"/>
-            </w:tcBorders>
-            <w:tcMar>
-              <w:top w:w="80" w:type="dxa"/>
-              <w:bottom w:w="80" w:type="dxa"/>
-              <w:left w:w="80" w:type="dxa"/>
-              <w:right w:w="80" w:type="dxa"/>
-            </w:tcMar>
-          </w:tcPr>
-          <w:p>
-            <w:pPr>
-              <w:spacing w:before="80" w:after="80"/>
-            </w:pPr>
-            <w:r>
-              <w:rPr>
-                <w:rFonts w:ascii="Calibri" w:hAnsi="Calibri"/>
-                <w:b/>
-                <w:sz w:val="24"/>
-              </w:rPr>
-              <w:t>($27,700)</w:t>
-            </w:r>
-          </w:p>
-        </w:tc>
-        <w:tc>
-          <w:tcPr>
-            <w:tcW w:type="dxa" w:w="1310"/>
-            <w:tcBorders>
-              <w:top w:val="single" w:sz="4" w:space="0" w:color="000000"/>
-              <w:left w:val="single" w:sz="4" w:space="0" w:color="000000"/>
-              <w:bottom w:val="single" w:sz="4" w:space="0" w:color="000000"/>
-              <w:right w:val="single" w:sz="4" w:space="0" w:color="000000"/>
-            </w:tcBorders>
-            <w:tcMar>
-              <w:top w:w="80" w:type="dxa"/>
-              <w:bottom w:w="80" w:type="dxa"/>
-              <w:left w:w="80" w:type="dxa"/>
-              <w:right w:w="80" w:type="dxa"/>
-            </w:tcMar>
-          </w:tcPr>
-          <w:p>
-            <w:pPr>
-              <w:spacing w:before="80" w:after="80"/>
-            </w:pPr>
-            <w:r>
-              <w:rPr>
-                <w:rFonts w:ascii="Calibri" w:hAnsi="Calibri"/>
-                <w:b/>
-                <w:sz w:val="24"/>
-              </w:rPr>
-              <w:t>$359,728</w:t>
-            </w:r>
-          </w:p>
-        </w:tc>
-        <w:tc>
-          <w:tcPr>
-            <w:tcW w:type="dxa" w:w="1123"/>
-            <w:tcBorders>
-              <w:top w:val="single" w:sz="4" w:space="0" w:color="000000"/>
-              <w:left w:val="single" w:sz="4" w:space="0" w:color="000000"/>
-              <w:bottom w:val="single" w:sz="4" w:space="0" w:color="000000"/>
-              <w:right w:val="single" w:sz="4" w:space="0" w:color="000000"/>
-            </w:tcBorders>
-            <w:tcMar>
-              <w:top w:w="80" w:type="dxa"/>
-              <w:bottom w:w="80" w:type="dxa"/>
-              <w:left w:w="80" w:type="dxa"/>
-              <w:right w:w="80" w:type="dxa"/>
-            </w:tcMar>
-          </w:tcPr>
-          <w:p>
-            <w:pPr>
-              <w:spacing w:before="80" w:after="80"/>
-            </w:pPr>
-            <w:r>
-              <w:rPr>
-                <w:rFonts w:ascii="Calibri" w:hAnsi="Calibri"/>
-                <w:b/>
-                <w:sz w:val="24"/>
-              </w:rPr>
-              <w:t>$222,428</w:t>
-            </w:r>
-          </w:p>
-        </w:tc>
-        <w:tc>
-          <w:tcPr>
-            <w:tcW w:type="dxa" w:w="1030"/>
-            <w:tcBorders>
-              <w:top w:val="single" w:sz="4" w:space="0" w:color="000000"/>
-              <w:left w:val="single" w:sz="4" w:space="0" w:color="000000"/>
-              <w:bottom w:val="single" w:sz="4" w:space="0" w:color="000000"/>
-              <w:right w:val="single" w:sz="4" w:space="0" w:color="000000"/>
-            </w:tcBorders>
-            <w:tcMar>
-              <w:top w:w="80" w:type="dxa"/>
-              <w:bottom w:w="80" w:type="dxa"/>
-              <w:left w:w="80" w:type="dxa"/>
-              <w:right w:w="80" w:type="dxa"/>
-            </w:tcMar>
-          </w:tcPr>
-          <w:p>
-            <w:pPr>
-              <w:spacing w:before="80" w:after="80"/>
-            </w:pPr>
-            <w:r>
-              <w:rPr>
-                <w:rFonts w:ascii="Calibri" w:hAnsi="Calibri"/>
-                <w:b/>
-                <w:sz w:val="24"/>
-              </w:rPr>
-              <w:t>$222,428</w:t>
-            </w:r>
-          </w:p>
-        </w:tc>
-        <w:tc>
-          <w:tcPr>
-            <w:tcW w:type="dxa" w:w="1217"/>
-            <w:tcBorders>
-              <w:top w:val="single" w:sz="4" w:space="0" w:color="000000"/>
-              <w:left w:val="single" w:sz="4" w:space="0" w:color="000000"/>
-              <w:bottom w:val="single" w:sz="4" w:space="0" w:color="000000"/>
-              <w:right w:val="single" w:sz="4" w:space="0" w:color="000000"/>
-            </w:tcBorders>
-            <w:tcMar>
-              <w:top w:w="80" w:type="dxa"/>
-              <w:bottom w:w="80" w:type="dxa"/>
-              <w:left w:w="80" w:type="dxa"/>
-              <w:right w:w="80" w:type="dxa"/>
-            </w:tcMar>
-          </w:tcPr>
-          <w:p>
-            <w:pPr>
-              <w:spacing w:before="80" w:after="80"/>
-            </w:pPr>
-            <w:r>
-              <w:rPr>
-                <w:rFonts w:ascii="Calibri" w:hAnsi="Calibri"/>
-                <w:b/>
-                <w:sz w:val="24"/>
-              </w:rPr>
-              <w:t>$804,584</w:t>
+              <w:t>$440,834</w:t>
             </w:r>
           </w:p>
         </w:tc>
